--- a/SpringMVC.docx
+++ b/SpringMVC.docx
@@ -12,15 +12,7 @@
         <w:rPr>
           <w:b/>
         </w:rPr>
-        <w:t>YouT</w:t>
-      </w:r>
-      <w:bookmarkStart w:id="0" w:name="_GoBack"/>
-      <w:bookmarkEnd w:id="0"/>
-      <w:r>
-        <w:rPr>
-          <w:b/>
-        </w:rPr>
-        <w:t>ube in28minutes video –</w:t>
+        <w:t>YouTube in28minutes video –</w:t>
       </w:r>
     </w:p>
     <w:p>
@@ -179,7 +171,13 @@
     </w:p>
     <w:p>
       <w:r>
-        <w:t>DispatcherServlet identifies the right Controller based on the URL.</w:t>
+        <w:t>DispatcherServlet identifies the right Controller based on the URL</w:t>
+      </w:r>
+      <w:r>
+        <w:t xml:space="preserve"> with the help of handler mapping (BenaNameUrlHandlerMapping)</w:t>
+      </w:r>
+      <w:r>
+        <w:t>.</w:t>
       </w:r>
     </w:p>
     <w:p>
@@ -194,7 +192,21 @@
     </w:p>
     <w:p>
       <w:r>
-        <w:t>DispatcherServlet identifies the correct view (ViewResolver).</w:t>
+        <w:t>DispatcherServlet identifies the correct view (</w:t>
+      </w:r>
+      <w:r>
+        <w:t xml:space="preserve">using </w:t>
+      </w:r>
+      <w:r>
+        <w:t>ViewResolver</w:t>
+      </w:r>
+      <w:r>
+        <w:t xml:space="preserve"> e.g. InternalResourceViewResolver</w:t>
+      </w:r>
+      <w:bookmarkStart w:id="0" w:name="_GoBack"/>
+      <w:bookmarkEnd w:id="0"/>
+      <w:r>
+        <w:t>).</w:t>
       </w:r>
     </w:p>
     <w:p>
@@ -252,13 +264,7 @@
     <w:p>
       <w:r>
         <w:lastRenderedPageBreak/>
-        <w:t>View R</w:t>
-      </w:r>
-      <w:r>
-        <w:t xml:space="preserve">esolver </w:t>
-      </w:r>
-      <w:r>
-        <w:t>- Front controller uses to find the actual view (JSP) to render. -&gt; /WEB-INF/views/login.jsp</w:t>
+        <w:t>View Resolver - Front controller uses to find the actual view (JSP) to render. -&gt; /WEB-INF/views/login.jsp</w:t>
       </w:r>
     </w:p>
     <w:p>
